--- a/LT6/ОТЧЕТ.docx
+++ b/LT6/ОТЧЕТ.docx
@@ -186,37 +186,8 @@
         <w:rPr>
           <w:lang w:val="ru-RU"/>
         </w:rPr>
-        <w:t xml:space="preserve">в) с помощью функций </w:t>
-      </w:r>
-      <w:proofErr w:type="spellStart"/>
-      <w:r>
-        <w:rPr>
-          <w:lang w:val="ru-RU"/>
-        </w:rPr>
-        <w:t>DSolve</w:t>
-      </w:r>
-      <w:proofErr w:type="spellEnd"/>
-      <w:r>
-        <w:rPr>
-          <w:lang w:val="ru-RU"/>
-        </w:rPr>
-        <w:t xml:space="preserve"> и </w:t>
-      </w:r>
-      <w:proofErr w:type="spellStart"/>
-      <w:r>
-        <w:rPr>
-          <w:lang w:val="ru-RU"/>
-        </w:rPr>
-        <w:t>NDSolve</w:t>
-      </w:r>
-      <w:proofErr w:type="spellEnd"/>
-      <w:r>
-        <w:rPr>
-          <w:lang w:val="ru-RU"/>
-        </w:rPr>
-        <w:t xml:space="preserve">, построить </w:t>
-      </w:r>
-      <w:proofErr w:type="spellStart"/>
+        <w:t xml:space="preserve">в) с помощью функций DSolve и NDSolve, построить </w:t>
+      </w:r>
       <w:proofErr w:type="gramStart"/>
       <w:r>
         <w:rPr>
@@ -224,27 +195,12 @@
         </w:rPr>
         <w:t>графики.Сравнить</w:t>
       </w:r>
-      <w:proofErr w:type="spellEnd"/>
       <w:proofErr w:type="gramEnd"/>
       <w:r>
         <w:rPr>
           <w:lang w:val="ru-RU"/>
         </w:rPr>
-        <w:t xml:space="preserve"> все полученные решения. </w:t>
-      </w:r>
-      <w:proofErr w:type="spellStart"/>
-      <w:r>
-        <w:rPr>
-          <w:lang w:val="ru-RU"/>
-        </w:rPr>
-        <w:t>Cделать</w:t>
-      </w:r>
-      <w:proofErr w:type="spellEnd"/>
-      <w:r>
-        <w:rPr>
-          <w:lang w:val="ru-RU"/>
-        </w:rPr>
-        <w:t xml:space="preserve"> выводы о точности методов в зависимости от шага сетки.</w:t>
+        <w:t xml:space="preserve"> все полученные решения. Cделать выводы о точности методов в зависимости от шага сетки.</w:t>
       </w:r>
     </w:p>
     <w:p>
@@ -332,6 +288,9 @@
     </w:p>
     <w:p>
       <w:r>
+        <w:rPr>
+          <w:noProof/>
+        </w:rPr>
         <w:drawing>
           <wp:inline distT="0" distB="0" distL="0" distR="0" wp14:anchorId="6EE3306A" wp14:editId="50E633EC">
             <wp:extent cx="3409950" cy="1257465"/>
@@ -369,6 +328,9 @@
         </w:drawing>
       </w:r>
       <w:r>
+        <w:rPr>
+          <w:noProof/>
+        </w:rPr>
         <w:drawing>
           <wp:inline distT="0" distB="0" distL="0" distR="0" wp14:anchorId="59E0E86A" wp14:editId="319D4856">
             <wp:extent cx="3409950" cy="1931817"/>
@@ -413,6 +375,9 @@
         </w:rPr>
       </w:pPr>
       <w:r>
+        <w:rPr>
+          <w:noProof/>
+        </w:rPr>
         <w:drawing>
           <wp:inline distT="0" distB="0" distL="0" distR="0" wp14:anchorId="2B55D271" wp14:editId="1677137E">
             <wp:extent cx="2648320" cy="1686160"/>
@@ -450,6 +415,9 @@
         </w:drawing>
       </w:r>
       <w:r>
+        <w:rPr>
+          <w:noProof/>
+        </w:rPr>
         <w:drawing>
           <wp:inline distT="0" distB="0" distL="0" distR="0" wp14:anchorId="323BF1D5" wp14:editId="0E9A42D5">
             <wp:extent cx="4343400" cy="1027563"/>
@@ -487,6 +455,9 @@
         </w:drawing>
       </w:r>
       <w:r>
+        <w:rPr>
+          <w:noProof/>
+        </w:rPr>
         <w:drawing>
           <wp:inline distT="0" distB="0" distL="0" distR="0" wp14:anchorId="6A36786C" wp14:editId="46B6C88F">
             <wp:extent cx="2581635" cy="1667108"/>
@@ -524,6 +495,9 @@
         </w:drawing>
       </w:r>
       <w:r>
+        <w:rPr>
+          <w:noProof/>
+        </w:rPr>
         <w:drawing>
           <wp:inline distT="0" distB="0" distL="0" distR="0" wp14:anchorId="7BA44CA1" wp14:editId="5A889E56">
             <wp:extent cx="3638550" cy="2714055"/>
@@ -575,6 +549,7 @@
       </w:pPr>
       <w:r>
         <w:rPr>
+          <w:noProof/>
           <w:lang w:val="ru-RU"/>
         </w:rPr>
         <w:lastRenderedPageBreak/>
@@ -655,6 +630,7 @@
       </w:pPr>
       <w:r>
         <w:rPr>
+          <w:noProof/>
           <w:lang w:val="ru-RU"/>
         </w:rPr>
         <w:drawing>
@@ -702,6 +678,7 @@
       </w:pPr>
       <w:r>
         <w:rPr>
+          <w:noProof/>
           <w:lang w:val="ru-RU"/>
         </w:rPr>
         <w:drawing>
@@ -748,6 +725,7 @@
       </w:r>
       <w:r>
         <w:rPr>
+          <w:noProof/>
           <w:lang w:val="ru-RU"/>
         </w:rPr>
         <w:drawing>
@@ -801,6 +779,7 @@
       </w:pPr>
       <w:r>
         <w:rPr>
+          <w:noProof/>
           <w:lang w:val="ru-RU"/>
         </w:rPr>
         <w:drawing>
@@ -841,6 +820,7 @@
       </w:r>
       <w:r>
         <w:rPr>
+          <w:noProof/>
           <w:lang w:val="ru-RU"/>
         </w:rPr>
         <w:drawing>
@@ -881,6 +861,7 @@
       </w:r>
       <w:r>
         <w:rPr>
+          <w:noProof/>
           <w:lang w:val="ru-RU"/>
         </w:rPr>
         <w:drawing>
@@ -921,6 +902,7 @@
       </w:r>
       <w:r>
         <w:rPr>
+          <w:noProof/>
           <w:lang w:val="ru-RU"/>
         </w:rPr>
         <w:drawing>
@@ -961,6 +943,7 @@
       </w:r>
       <w:r>
         <w:rPr>
+          <w:noProof/>
           <w:lang w:val="ru-RU"/>
         </w:rPr>
         <w:drawing>
@@ -1008,6 +991,7 @@
       </w:pPr>
       <w:r>
         <w:rPr>
+          <w:noProof/>
           <w:lang w:val="ru-RU"/>
         </w:rPr>
         <w:lastRenderedPageBreak/>
@@ -1056,6 +1040,7 @@
       </w:pPr>
       <w:r>
         <w:rPr>
+          <w:noProof/>
           <w:lang w:val="ru-RU"/>
         </w:rPr>
         <w:drawing>
@@ -1102,6 +1087,7 @@
       </w:r>
       <w:r>
         <w:rPr>
+          <w:noProof/>
           <w:lang w:val="ru-RU"/>
         </w:rPr>
         <w:drawing>
@@ -1157,21 +1143,7 @@
         <w:rPr>
           <w:lang w:val="ru-RU"/>
         </w:rPr>
-        <w:t xml:space="preserve">Для метода </w:t>
-      </w:r>
-      <w:proofErr w:type="spellStart"/>
-      <w:r>
-        <w:rPr>
-          <w:lang w:val="ru-RU"/>
-        </w:rPr>
-        <w:t>рунге-кутта</w:t>
-      </w:r>
-      <w:proofErr w:type="spellEnd"/>
-      <w:r>
-        <w:rPr>
-          <w:lang w:val="ru-RU"/>
-        </w:rPr>
-        <w:t xml:space="preserve"> ситуация аналогичная</w:t>
+        <w:t>Для метода рунге-кутта ситуация аналогичная</w:t>
       </w:r>
     </w:p>
     <w:p>
@@ -1210,6 +1182,7 @@
       </w:pPr>
       <w:r>
         <w:rPr>
+          <w:noProof/>
           <w:lang w:val="ru-RU"/>
         </w:rPr>
         <w:drawing>
@@ -1257,6 +1230,7 @@
       </w:pPr>
       <w:r>
         <w:rPr>
+          <w:noProof/>
           <w:lang w:val="ru-RU"/>
         </w:rPr>
         <w:drawing>
@@ -1306,30 +1280,14 @@
         <w:rPr>
           <w:lang w:val="ru-RU"/>
         </w:rPr>
-        <w:t xml:space="preserve">Метод </w:t>
-      </w:r>
-      <w:proofErr w:type="spellStart"/>
-      <w:r>
-        <w:rPr>
-          <w:lang w:val="ru-RU"/>
-        </w:rPr>
-        <w:t>рунге-кутта</w:t>
-      </w:r>
-      <w:proofErr w:type="spellEnd"/>
-      <w:r>
-        <w:rPr>
-          <w:lang w:val="ru-RU"/>
-        </w:rPr>
-        <w:t xml:space="preserve"> в моем случае не смог привести к достаточно </w:t>
-      </w:r>
-      <w:proofErr w:type="spellStart"/>
-      <w:r>
-        <w:rPr>
-          <w:lang w:val="ru-RU"/>
-        </w:rPr>
-        <w:t>приблеженному</w:t>
-      </w:r>
-      <w:proofErr w:type="spellEnd"/>
+        <w:t xml:space="preserve">Метод рунге-кутта в моем случае не смог привести к достаточно </w:t>
+      </w:r>
+      <w:r>
+        <w:rPr>
+          <w:lang w:val="ru-RU"/>
+        </w:rPr>
+        <w:t>приближенному</w:t>
+      </w:r>
       <w:r>
         <w:rPr>
           <w:lang w:val="ru-RU"/>
@@ -1345,6 +1303,7 @@
       </w:pPr>
       <w:r>
         <w:rPr>
+          <w:noProof/>
           <w:lang w:val="ru-RU"/>
         </w:rPr>
         <w:lastRenderedPageBreak/>
@@ -1386,6 +1345,7 @@
       </w:r>
       <w:r>
         <w:rPr>
+          <w:noProof/>
           <w:lang w:val="ru-RU"/>
         </w:rPr>
         <w:drawing>
@@ -1426,6 +1386,7 @@
       </w:r>
       <w:r>
         <w:rPr>
+          <w:noProof/>
           <w:lang w:val="ru-RU"/>
         </w:rPr>
         <w:drawing>
@@ -1466,6 +1427,7 @@
       </w:r>
       <w:r>
         <w:rPr>
+          <w:noProof/>
           <w:lang w:val="ru-RU"/>
         </w:rPr>
         <w:drawing>
@@ -1520,6 +1482,7 @@
       </w:pPr>
       <w:r>
         <w:rPr>
+          <w:noProof/>
           <w:lang w:val="ru-RU"/>
         </w:rPr>
         <w:lastRenderedPageBreak/>
@@ -1588,6 +1551,7 @@
       </w:pPr>
       <w:r>
         <w:rPr>
+          <w:noProof/>
           <w:lang w:val="ru-RU"/>
         </w:rPr>
         <w:drawing>
@@ -1831,35 +1795,21 @@
         <w:rPr>
           <w:lang w:val="ru-RU"/>
         </w:rPr>
-        <w:t xml:space="preserve">Исходя из полученных результатов видно что при решении системы методом </w:t>
-      </w:r>
-      <w:proofErr w:type="spellStart"/>
-      <w:r>
-        <w:rPr>
-          <w:lang w:val="ru-RU"/>
-        </w:rPr>
-        <w:t>эйлера</w:t>
-      </w:r>
-      <w:proofErr w:type="spellEnd"/>
-      <w:r>
-        <w:rPr>
-          <w:lang w:val="ru-RU"/>
-        </w:rPr>
-        <w:t xml:space="preserve">-коши при уменьшении шага увеличивается точность приближения </w:t>
+        <w:t xml:space="preserve">Исходя из полученных результатов видно что при решении системы методом эйлера-коши при уменьшении шага увеличивается точность приближения </w:t>
       </w:r>
       <w:proofErr w:type="gramStart"/>
       <w:r>
         <w:rPr>
           <w:lang w:val="ru-RU"/>
         </w:rPr>
-        <w:t>( уменьшается</w:t>
+        <w:t>(</w:t>
       </w:r>
       <w:proofErr w:type="gramEnd"/>
       <w:r>
         <w:rPr>
           <w:lang w:val="ru-RU"/>
         </w:rPr>
-        <w:t xml:space="preserve"> погрешность)</w:t>
+        <w:t>уменьшается погрешность)</w:t>
       </w:r>
     </w:p>
     <w:sectPr>
